--- a/IO_1Etap_niedokonczone (1).docx
+++ b/IO_1Etap_niedokonczone (1).docx
@@ -67,6 +67,30 @@
     </w:p>
     <w:p>
       <w:pPr>
+        <w:rPr>
+          <w:sz w:val="24"/>
+          <w:szCs w:val="24"/>
+        </w:rPr>
+      </w:pPr>
+      <w:r>
+        <w:rPr>
+          <w:rFonts w:ascii="Times New Roman" w:eastAsia="Times New Roman" w:hAnsi="Times New Roman" w:cs="Times New Roman"/>
+          <w:sz w:val="24"/>
+          <w:szCs w:val="24"/>
+        </w:rPr>
+        <w:t>Program obsługujący system informacyjny linii autobusowych</w:t>
+      </w:r>
+      <w:r>
+        <w:rPr>
+          <w:rFonts w:ascii="Times New Roman" w:eastAsia="Times New Roman" w:hAnsi="Times New Roman" w:cs="Times New Roman"/>
+          <w:sz w:val="24"/>
+          <w:szCs w:val="24"/>
+        </w:rPr>
+        <w:t xml:space="preserve"> umożliwia obserwację rozkładów jazdy autobusów, zakup biletów na dany przejazd, </w:t>
+      </w:r>
+    </w:p>
+    <w:p>
+      <w:pPr>
         <w:pStyle w:val="Nagwek1"/>
       </w:pPr>
       <w:r>
@@ -79,27 +103,15 @@
       </w:r>
     </w:p>
     <w:p/>
-    <w:p>
-      <w:pPr>
-        <w:pStyle w:val="Nagwek2"/>
-      </w:pPr>
-      <w:r>
-        <w:rPr>
-          <w:rFonts w:ascii="Times New Roman" w:eastAsia="Times New Roman" w:hAnsi="Times New Roman" w:cs="Times New Roman"/>
-          <w:sz w:val="36"/>
-          <w:szCs w:val="36"/>
-        </w:rPr>
-        <w:t>Dla administratora:</w:t>
-      </w:r>
-    </w:p>
     <w:p>
       <w:pPr>
         <w:pStyle w:val="Akapitzlist"/>
         <w:numPr>
           <w:ilvl w:val="0"/>
-          <w:numId w:val="19"/>
+          <w:numId w:val="24"/>
         </w:numPr>
         <w:spacing w:after="0" w:line="276" w:lineRule="auto"/>
+        <w:jc w:val="both"/>
         <w:rPr>
           <w:rFonts w:ascii="Calibri" w:eastAsia="Calibri" w:hAnsi="Calibri" w:cs="Calibri"/>
           <w:sz w:val="24"/>
@@ -114,15 +126,107 @@
           <w:sz w:val="24"/>
           <w:szCs w:val="24"/>
         </w:rPr>
-        <w:t>Logowanie:</w:t>
+        <w:t xml:space="preserve">Zarządzanie </w:t>
       </w:r>
       <w:r>
         <w:rPr>
           <w:rFonts w:ascii="Calibri" w:eastAsia="Calibri" w:hAnsi="Calibri" w:cs="Calibri"/>
-          <w:sz w:val="24"/>
-          <w:szCs w:val="24"/>
-        </w:rPr>
-        <w:t xml:space="preserve"> Administrator ma możliwość zalogowania się do systemu za pomocą unikalnego identyfikatora (login) i hasła</w:t>
+          <w:b/>
+          <w:bCs/>
+          <w:sz w:val="24"/>
+          <w:szCs w:val="24"/>
+        </w:rPr>
+        <w:t>rozkładami jazdy</w:t>
+      </w:r>
+      <w:r>
+        <w:rPr>
+          <w:rFonts w:ascii="Calibri" w:eastAsia="Calibri" w:hAnsi="Calibri" w:cs="Calibri"/>
+          <w:b/>
+          <w:bCs/>
+          <w:sz w:val="24"/>
+          <w:szCs w:val="24"/>
+        </w:rPr>
+        <w:t xml:space="preserve">: </w:t>
+      </w:r>
+      <w:r>
+        <w:rPr>
+          <w:rFonts w:ascii="Calibri" w:eastAsia="Calibri" w:hAnsi="Calibri" w:cs="Calibri"/>
+          <w:sz w:val="24"/>
+          <w:szCs w:val="24"/>
+        </w:rPr>
+        <w:t>Administrator ma m</w:t>
+      </w:r>
+      <w:r>
+        <w:rPr>
+          <w:rFonts w:ascii="Calibri" w:eastAsia="Calibri" w:hAnsi="Calibri" w:cs="Calibri"/>
+          <w:sz w:val="24"/>
+          <w:szCs w:val="24"/>
+        </w:rPr>
+        <w:t>ożliwość</w:t>
+      </w:r>
+      <w:r>
+        <w:rPr>
+          <w:rFonts w:ascii="Calibri" w:eastAsia="Calibri" w:hAnsi="Calibri" w:cs="Calibri"/>
+          <w:sz w:val="24"/>
+          <w:szCs w:val="24"/>
+        </w:rPr>
+        <w:t xml:space="preserve"> aktualiz</w:t>
+      </w:r>
+      <w:r>
+        <w:rPr>
+          <w:rFonts w:ascii="Calibri" w:eastAsia="Calibri" w:hAnsi="Calibri" w:cs="Calibri"/>
+          <w:sz w:val="24"/>
+          <w:szCs w:val="24"/>
+        </w:rPr>
+        <w:t>acji</w:t>
+      </w:r>
+      <w:r>
+        <w:rPr>
+          <w:rFonts w:ascii="Calibri" w:eastAsia="Calibri" w:hAnsi="Calibri" w:cs="Calibri"/>
+          <w:sz w:val="24"/>
+          <w:szCs w:val="24"/>
+        </w:rPr>
+        <w:t xml:space="preserve"> list</w:t>
+      </w:r>
+      <w:r>
+        <w:rPr>
+          <w:rFonts w:ascii="Calibri" w:eastAsia="Calibri" w:hAnsi="Calibri" w:cs="Calibri"/>
+          <w:sz w:val="24"/>
+          <w:szCs w:val="24"/>
+        </w:rPr>
+        <w:t>y</w:t>
+      </w:r>
+      <w:r>
+        <w:rPr>
+          <w:rFonts w:ascii="Calibri" w:eastAsia="Calibri" w:hAnsi="Calibri" w:cs="Calibri"/>
+          <w:sz w:val="24"/>
+          <w:szCs w:val="24"/>
+        </w:rPr>
+        <w:t xml:space="preserve"> tras autobusowych, ich opisy, rozkłady jazdy i opłaty za bilety.</w:t>
+      </w:r>
+      <w:r>
+        <w:rPr>
+          <w:rFonts w:ascii="Calibri" w:eastAsia="Calibri" w:hAnsi="Calibri" w:cs="Calibri"/>
+          <w:sz w:val="24"/>
+          <w:szCs w:val="24"/>
+        </w:rPr>
+        <w:t xml:space="preserve"> </w:t>
+      </w:r>
+      <w:r>
+        <w:rPr>
+          <w:rFonts w:ascii="Calibri" w:eastAsia="Calibri" w:hAnsi="Calibri" w:cs="Calibri"/>
+          <w:sz w:val="24"/>
+          <w:szCs w:val="24"/>
+        </w:rPr>
+        <w:t>Jest</w:t>
+      </w:r>
+      <w:r>
+        <w:rPr>
+          <w:rFonts w:ascii="Calibri" w:eastAsia="Calibri" w:hAnsi="Calibri" w:cs="Calibri"/>
+          <w:sz w:val="24"/>
+          <w:szCs w:val="24"/>
+        </w:rPr>
+        <w:t xml:space="preserve"> też możliwość planowania okresowych zmian w rozkładzie jazdy.</w:t>
       </w:r>
     </w:p>
     <w:p>
@@ -130,10 +234,9 @@
         <w:pStyle w:val="Akapitzlist"/>
         <w:numPr>
           <w:ilvl w:val="0"/>
-          <w:numId w:val="19"/>
+          <w:numId w:val="24"/>
         </w:numPr>
         <w:spacing w:after="0" w:line="276" w:lineRule="auto"/>
-        <w:jc w:val="both"/>
         <w:rPr>
           <w:rFonts w:ascii="Calibri" w:eastAsia="Calibri" w:hAnsi="Calibri" w:cs="Calibri"/>
           <w:sz w:val="24"/>
@@ -148,7 +251,7 @@
           <w:sz w:val="24"/>
           <w:szCs w:val="24"/>
         </w:rPr>
-        <w:t xml:space="preserve">Zarządzanie </w:t>
+        <w:t>Zarządzanie k</w:t>
       </w:r>
       <w:r>
         <w:rPr>
@@ -158,7 +261,7 @@
           <w:sz w:val="24"/>
           <w:szCs w:val="24"/>
         </w:rPr>
-        <w:t>rozkładami jazdy</w:t>
+        <w:t>ontami</w:t>
       </w:r>
       <w:r>
         <w:rPr>
@@ -176,7 +279,7 @@
           <w:sz w:val="24"/>
           <w:szCs w:val="24"/>
         </w:rPr>
-        <w:t>Administrator może aktualizować listę tras autobusowych, ich opisy, rozkłady jazdy i opłaty za bilety.</w:t>
+        <w:t xml:space="preserve">Administrator ma </w:t>
       </w:r>
       <w:r>
         <w:rPr>
@@ -184,7 +287,119 @@
           <w:sz w:val="24"/>
           <w:szCs w:val="24"/>
         </w:rPr>
-        <w:t xml:space="preserve"> Ma też możliwość planowania okresowych zmian w rozkładzie jazdy.</w:t>
+        <w:t xml:space="preserve">prawo </w:t>
+      </w:r>
+      <w:r>
+        <w:rPr>
+          <w:rFonts w:ascii="Calibri" w:eastAsia="Calibri" w:hAnsi="Calibri" w:cs="Calibri"/>
+          <w:sz w:val="24"/>
+          <w:szCs w:val="24"/>
+        </w:rPr>
+        <w:t xml:space="preserve">do </w:t>
+      </w:r>
+      <w:r>
+        <w:rPr>
+          <w:rFonts w:ascii="Calibri" w:eastAsia="Calibri" w:hAnsi="Calibri" w:cs="Calibri"/>
+          <w:sz w:val="24"/>
+          <w:szCs w:val="24"/>
+        </w:rPr>
+        <w:t>tworz</w:t>
+      </w:r>
+      <w:r>
+        <w:rPr>
+          <w:rFonts w:ascii="Calibri" w:eastAsia="Calibri" w:hAnsi="Calibri" w:cs="Calibri"/>
+          <w:sz w:val="24"/>
+          <w:szCs w:val="24"/>
+        </w:rPr>
+        <w:t>enia</w:t>
+      </w:r>
+      <w:r>
+        <w:rPr>
+          <w:rFonts w:ascii="Calibri" w:eastAsia="Calibri" w:hAnsi="Calibri" w:cs="Calibri"/>
+          <w:sz w:val="24"/>
+          <w:szCs w:val="24"/>
+        </w:rPr>
+        <w:t>, edytowa</w:t>
+      </w:r>
+      <w:r>
+        <w:rPr>
+          <w:rFonts w:ascii="Calibri" w:eastAsia="Calibri" w:hAnsi="Calibri" w:cs="Calibri"/>
+          <w:sz w:val="24"/>
+          <w:szCs w:val="24"/>
+        </w:rPr>
+        <w:t>nia</w:t>
+      </w:r>
+      <w:r>
+        <w:rPr>
+          <w:rFonts w:ascii="Calibri" w:eastAsia="Calibri" w:hAnsi="Calibri" w:cs="Calibri"/>
+          <w:sz w:val="24"/>
+          <w:szCs w:val="24"/>
+        </w:rPr>
+        <w:t xml:space="preserve"> i usuwa</w:t>
+      </w:r>
+      <w:r>
+        <w:rPr>
+          <w:rFonts w:ascii="Calibri" w:eastAsia="Calibri" w:hAnsi="Calibri" w:cs="Calibri"/>
+          <w:sz w:val="24"/>
+          <w:szCs w:val="24"/>
+        </w:rPr>
+        <w:t>nia</w:t>
+      </w:r>
+      <w:r>
+        <w:rPr>
+          <w:rFonts w:ascii="Calibri" w:eastAsia="Calibri" w:hAnsi="Calibri" w:cs="Calibri"/>
+          <w:sz w:val="24"/>
+          <w:szCs w:val="24"/>
+        </w:rPr>
+        <w:t xml:space="preserve"> konta </w:t>
+      </w:r>
+      <w:r>
+        <w:rPr>
+          <w:rFonts w:ascii="Calibri" w:eastAsia="Calibri" w:hAnsi="Calibri" w:cs="Calibri"/>
+          <w:sz w:val="24"/>
+          <w:szCs w:val="24"/>
+        </w:rPr>
+        <w:t>użytkownik</w:t>
+      </w:r>
+      <w:r>
+        <w:rPr>
+          <w:rFonts w:ascii="Calibri" w:eastAsia="Calibri" w:hAnsi="Calibri" w:cs="Calibri"/>
+          <w:sz w:val="24"/>
+          <w:szCs w:val="24"/>
+        </w:rPr>
+        <w:t>ów</w:t>
+      </w:r>
+      <w:r>
+        <w:rPr>
+          <w:rFonts w:ascii="Calibri" w:eastAsia="Calibri" w:hAnsi="Calibri" w:cs="Calibri"/>
+          <w:sz w:val="24"/>
+          <w:szCs w:val="24"/>
+        </w:rPr>
+        <w:t xml:space="preserve"> aplikacji</w:t>
+      </w:r>
+      <w:r>
+        <w:rPr>
+          <w:rFonts w:ascii="Calibri" w:eastAsia="Calibri" w:hAnsi="Calibri" w:cs="Calibri"/>
+          <w:sz w:val="24"/>
+          <w:szCs w:val="24"/>
+        </w:rPr>
+        <w:t>.</w:t>
+      </w:r>
+      <w:r>
+        <w:rPr>
+          <w:rFonts w:ascii="Calibri" w:eastAsia="Calibri" w:hAnsi="Calibri" w:cs="Calibri"/>
+          <w:sz w:val="24"/>
+          <w:szCs w:val="24"/>
+        </w:rPr>
+        <w:t xml:space="preserve"> </w:t>
+      </w:r>
+      <w:r>
+        <w:rPr>
+          <w:rFonts w:ascii="Calibri" w:eastAsia="Calibri" w:hAnsi="Calibri" w:cs="Calibri"/>
+          <w:sz w:val="24"/>
+          <w:szCs w:val="24"/>
+        </w:rPr>
+        <w:t>Ma możliwość zarządzania uprawnieniami użytkowników i resetowania haseł.</w:t>
       </w:r>
     </w:p>
     <w:p>
@@ -192,9 +407,9 @@
         <w:pStyle w:val="Akapitzlist"/>
         <w:numPr>
           <w:ilvl w:val="0"/>
-          <w:numId w:val="19"/>
+          <w:numId w:val="24"/>
         </w:numPr>
-        <w:spacing w:after="0" w:line="276" w:lineRule="auto"/>
+        <w:spacing w:after="0"/>
         <w:rPr>
           <w:rFonts w:ascii="Calibri" w:eastAsia="Calibri" w:hAnsi="Calibri" w:cs="Calibri"/>
           <w:sz w:val="24"/>
@@ -209,7 +424,7 @@
           <w:sz w:val="24"/>
           <w:szCs w:val="24"/>
         </w:rPr>
-        <w:t>Zarządzanie k</w:t>
+        <w:t>Logowanie</w:t>
       </w:r>
       <w:r>
         <w:rPr>
@@ -219,7 +434,7 @@
           <w:sz w:val="24"/>
           <w:szCs w:val="24"/>
         </w:rPr>
-        <w:t>ontami</w:t>
+        <w:t xml:space="preserve"> i rejestracja</w:t>
       </w:r>
       <w:r>
         <w:rPr>
@@ -237,7 +452,7 @@
           <w:sz w:val="24"/>
           <w:szCs w:val="24"/>
         </w:rPr>
-        <w:t xml:space="preserve">Administrator ma prawo tworzyć, edytować i usuwać konta </w:t>
+        <w:t>Pasażerowie m</w:t>
       </w:r>
       <w:r>
         <w:rPr>
@@ -245,7 +460,7 @@
           <w:sz w:val="24"/>
           <w:szCs w:val="24"/>
         </w:rPr>
-        <w:t>użytkowników aplikacji</w:t>
+        <w:t>ają</w:t>
       </w:r>
       <w:r>
         <w:rPr>
@@ -253,23 +468,7 @@
           <w:sz w:val="24"/>
           <w:szCs w:val="24"/>
         </w:rPr>
-        <w:t>.</w:t>
-      </w:r>
-      <w:r>
-        <w:rPr>
-          <w:rFonts w:ascii="Calibri" w:eastAsia="Calibri" w:hAnsi="Calibri" w:cs="Calibri"/>
-          <w:sz w:val="24"/>
-          <w:szCs w:val="24"/>
-        </w:rPr>
-        <w:t xml:space="preserve"> </w:t>
-      </w:r>
-      <w:r>
-        <w:rPr>
-          <w:rFonts w:ascii="Calibri" w:eastAsia="Calibri" w:hAnsi="Calibri" w:cs="Calibri"/>
-          <w:sz w:val="24"/>
-          <w:szCs w:val="24"/>
-        </w:rPr>
-        <w:t>Ma możliwość zarządzania uprawnieniami użytkowników i resetowania haseł.</w:t>
+        <w:t xml:space="preserve"> możliwość tworzenia kont, logowania się i resetowania haseł.</w:t>
       </w:r>
     </w:p>
     <w:p>
@@ -277,9 +476,9 @@
         <w:pStyle w:val="Akapitzlist"/>
         <w:numPr>
           <w:ilvl w:val="0"/>
-          <w:numId w:val="19"/>
+          <w:numId w:val="24"/>
         </w:numPr>
-        <w:spacing w:after="0" w:line="276" w:lineRule="auto"/>
+        <w:spacing w:after="0"/>
         <w:rPr>
           <w:rFonts w:ascii="Calibri" w:eastAsia="Calibri" w:hAnsi="Calibri" w:cs="Calibri"/>
           <w:sz w:val="24"/>
@@ -294,23 +493,35 @@
           <w:sz w:val="24"/>
           <w:szCs w:val="24"/>
         </w:rPr>
-        <w:t xml:space="preserve">Backup i odzyskiwanie danych: </w:t>
+        <w:t xml:space="preserve">Przeglądanie </w:t>
       </w:r>
       <w:r>
         <w:rPr>
           <w:rFonts w:ascii="Calibri" w:eastAsia="Calibri" w:hAnsi="Calibri" w:cs="Calibri"/>
-          <w:sz w:val="24"/>
-          <w:szCs w:val="24"/>
-        </w:rPr>
-        <w:t xml:space="preserve">Administrator ma możliwość stworzenia backupu </w:t>
+          <w:b/>
+          <w:bCs/>
+          <w:sz w:val="24"/>
+          <w:szCs w:val="24"/>
+        </w:rPr>
+        <w:t>tras i rozkładów jazdy</w:t>
       </w:r>
       <w:r>
         <w:rPr>
           <w:rFonts w:ascii="Calibri" w:eastAsia="Calibri" w:hAnsi="Calibri" w:cs="Calibri"/>
-          <w:sz w:val="24"/>
-          <w:szCs w:val="24"/>
-        </w:rPr>
-        <w:t>baz danych.</w:t>
+          <w:b/>
+          <w:bCs/>
+          <w:sz w:val="24"/>
+          <w:szCs w:val="24"/>
+        </w:rPr>
+        <w:t xml:space="preserve">: </w:t>
+      </w:r>
+      <w:r>
+        <w:rPr>
+          <w:rFonts w:ascii="Calibri" w:eastAsia="Calibri" w:hAnsi="Calibri" w:cs="Calibri"/>
+          <w:sz w:val="24"/>
+          <w:szCs w:val="24"/>
+        </w:rPr>
+        <w:t>Użytkownicy mogą przeglądać dostępne linie autobusowe, ich opisy i rozkłady jazdy.</w:t>
       </w:r>
     </w:p>
     <w:p>
@@ -318,312 +529,7 @@
         <w:pStyle w:val="Akapitzlist"/>
         <w:numPr>
           <w:ilvl w:val="0"/>
-          <w:numId w:val="19"/>
-        </w:numPr>
-        <w:spacing w:after="0" w:line="276" w:lineRule="auto"/>
-        <w:rPr>
-          <w:rFonts w:ascii="Calibri" w:eastAsia="Calibri" w:hAnsi="Calibri" w:cs="Calibri"/>
-          <w:sz w:val="24"/>
-          <w:szCs w:val="24"/>
-        </w:rPr>
-      </w:pPr>
-      <w:r>
-        <w:rPr>
-          <w:rFonts w:ascii="Calibri" w:eastAsia="Calibri" w:hAnsi="Calibri" w:cs="Calibri"/>
-          <w:b/>
-          <w:bCs/>
-          <w:sz w:val="24"/>
-          <w:szCs w:val="24"/>
-        </w:rPr>
-        <w:t xml:space="preserve">Zarządzanie pojazdami: </w:t>
-      </w:r>
-      <w:r>
-        <w:rPr>
-          <w:rFonts w:ascii="Calibri" w:eastAsia="Calibri" w:hAnsi="Calibri" w:cs="Calibri"/>
-          <w:sz w:val="24"/>
-          <w:szCs w:val="24"/>
-        </w:rPr>
-        <w:t>Administrator m</w:t>
-      </w:r>
-      <w:r>
-        <w:rPr>
-          <w:rFonts w:ascii="Calibri" w:eastAsia="Calibri" w:hAnsi="Calibri" w:cs="Calibri"/>
-          <w:sz w:val="24"/>
-          <w:szCs w:val="24"/>
-        </w:rPr>
-        <w:t>a możliwość dodawania nowych pojazdów, edytowania istniejących i usuwania tych, które nie są już w eksploatacji.</w:t>
-      </w:r>
-    </w:p>
-    <w:p>
-      <w:pPr>
-        <w:pStyle w:val="Akapitzlist"/>
-        <w:numPr>
-          <w:ilvl w:val="0"/>
-          <w:numId w:val="19"/>
-        </w:numPr>
-        <w:spacing w:after="0" w:line="276" w:lineRule="auto"/>
-        <w:rPr>
-          <w:rFonts w:ascii="Calibri" w:eastAsia="Calibri" w:hAnsi="Calibri" w:cs="Calibri"/>
-          <w:sz w:val="24"/>
-          <w:szCs w:val="24"/>
-        </w:rPr>
-      </w:pPr>
-      <w:r>
-        <w:rPr>
-          <w:rFonts w:ascii="Calibri" w:eastAsia="Calibri" w:hAnsi="Calibri" w:cs="Calibri"/>
-          <w:b/>
-          <w:bCs/>
-          <w:sz w:val="24"/>
-          <w:szCs w:val="24"/>
-        </w:rPr>
-        <w:t xml:space="preserve">Monitorowanie opóźnień i awarii: </w:t>
-      </w:r>
-      <w:r>
-        <w:rPr>
-          <w:rFonts w:ascii="Calibri" w:eastAsia="Calibri" w:hAnsi="Calibri" w:cs="Calibri"/>
-          <w:sz w:val="24"/>
-          <w:szCs w:val="24"/>
-        </w:rPr>
-        <w:t>Administrator może wprowadzać informacje o opóźnieniach i awariach, które są wyświetlane pasażerom w czasie rzeczywistym.</w:t>
-      </w:r>
-    </w:p>
-    <w:p>
-      <w:pPr>
-        <w:spacing w:after="0" w:line="276" w:lineRule="auto"/>
-        <w:rPr>
-          <w:rFonts w:ascii="Calibri" w:eastAsia="Calibri" w:hAnsi="Calibri" w:cs="Calibri"/>
-          <w:sz w:val="24"/>
-          <w:szCs w:val="24"/>
-        </w:rPr>
-      </w:pPr>
-    </w:p>
-    <w:p>
-      <w:pPr>
-        <w:pStyle w:val="Nagwek2"/>
-      </w:pPr>
-      <w:r>
-        <w:rPr>
-          <w:rFonts w:ascii="Times New Roman" w:eastAsia="Times New Roman" w:hAnsi="Times New Roman" w:cs="Times New Roman"/>
-          <w:sz w:val="36"/>
-          <w:szCs w:val="36"/>
-        </w:rPr>
-        <w:t>Dla pracownika</w:t>
-      </w:r>
-      <w:r>
-        <w:rPr>
-          <w:rFonts w:ascii="Times New Roman" w:eastAsia="Times New Roman" w:hAnsi="Times New Roman" w:cs="Times New Roman"/>
-          <w:sz w:val="36"/>
-          <w:szCs w:val="36"/>
-        </w:rPr>
-        <w:t xml:space="preserve"> (kierowcy)</w:t>
-      </w:r>
-      <w:r>
-        <w:rPr>
-          <w:rFonts w:ascii="Times New Roman" w:eastAsia="Times New Roman" w:hAnsi="Times New Roman" w:cs="Times New Roman"/>
-          <w:sz w:val="36"/>
-          <w:szCs w:val="36"/>
-        </w:rPr>
-        <w:t>:</w:t>
-      </w:r>
-    </w:p>
-    <w:p>
-      <w:pPr>
-        <w:pStyle w:val="Akapitzlist"/>
-        <w:numPr>
-          <w:ilvl w:val="0"/>
-          <w:numId w:val="23"/>
-        </w:numPr>
-        <w:spacing w:after="0" w:line="276" w:lineRule="auto"/>
-        <w:rPr>
-          <w:rFonts w:ascii="Calibri" w:eastAsia="Calibri" w:hAnsi="Calibri" w:cs="Calibri"/>
-          <w:sz w:val="24"/>
-          <w:szCs w:val="24"/>
-        </w:rPr>
-      </w:pPr>
-      <w:r>
-        <w:rPr>
-          <w:rFonts w:ascii="Calibri" w:eastAsia="Calibri" w:hAnsi="Calibri" w:cs="Calibri"/>
-          <w:b/>
-          <w:bCs/>
-          <w:sz w:val="24"/>
-          <w:szCs w:val="24"/>
-        </w:rPr>
-        <w:t>Logowanie</w:t>
-      </w:r>
-      <w:r>
-        <w:rPr>
-          <w:rFonts w:ascii="Calibri" w:eastAsia="Calibri" w:hAnsi="Calibri" w:cs="Calibri"/>
-          <w:b/>
-          <w:bCs/>
-          <w:sz w:val="24"/>
-          <w:szCs w:val="24"/>
-        </w:rPr>
-        <w:t xml:space="preserve"> i rejestracja przejazdów</w:t>
-      </w:r>
-      <w:r>
-        <w:rPr>
-          <w:rFonts w:ascii="Calibri" w:eastAsia="Calibri" w:hAnsi="Calibri" w:cs="Calibri"/>
-          <w:b/>
-          <w:bCs/>
-          <w:sz w:val="24"/>
-          <w:szCs w:val="24"/>
-        </w:rPr>
-        <w:t xml:space="preserve">: </w:t>
-      </w:r>
-      <w:r>
-        <w:rPr>
-          <w:rFonts w:ascii="Calibri" w:eastAsia="Calibri" w:hAnsi="Calibri" w:cs="Calibri"/>
-          <w:sz w:val="24"/>
-          <w:szCs w:val="24"/>
-        </w:rPr>
-        <w:t>Kierowcy mogą logować się do aplikacji, rejestrować swoje przejazdy i zmieniać status (rozpoczęty, zakończony)</w:t>
-      </w:r>
-      <w:r>
-        <w:rPr>
-          <w:rFonts w:ascii="Calibri" w:eastAsia="Calibri" w:hAnsi="Calibri" w:cs="Calibri"/>
-          <w:sz w:val="24"/>
-          <w:szCs w:val="24"/>
-        </w:rPr>
-        <w:t>.</w:t>
-      </w:r>
-    </w:p>
-    <w:p>
-      <w:pPr>
-        <w:pStyle w:val="Akapitzlist"/>
-        <w:numPr>
-          <w:ilvl w:val="0"/>
-          <w:numId w:val="23"/>
-        </w:numPr>
-        <w:spacing w:after="0" w:line="276" w:lineRule="auto"/>
-        <w:rPr>
-          <w:rFonts w:ascii="Calibri" w:eastAsia="Calibri" w:hAnsi="Calibri" w:cs="Calibri"/>
-          <w:sz w:val="24"/>
-          <w:szCs w:val="24"/>
-        </w:rPr>
-      </w:pPr>
-      <w:r>
-        <w:rPr>
-          <w:rFonts w:ascii="Calibri" w:eastAsia="Calibri" w:hAnsi="Calibri" w:cs="Calibri"/>
-          <w:b/>
-          <w:bCs/>
-          <w:sz w:val="24"/>
-          <w:szCs w:val="24"/>
-        </w:rPr>
-        <w:t>Monitorowanie opóźnień i awarii</w:t>
-      </w:r>
-      <w:r>
-        <w:rPr>
-          <w:rFonts w:ascii="Calibri" w:eastAsia="Calibri" w:hAnsi="Calibri" w:cs="Calibri"/>
-          <w:b/>
-          <w:bCs/>
-          <w:sz w:val="24"/>
-          <w:szCs w:val="24"/>
-        </w:rPr>
-        <w:t xml:space="preserve">: </w:t>
-      </w:r>
-      <w:r>
-        <w:rPr>
-          <w:rFonts w:ascii="Calibri" w:eastAsia="Calibri" w:hAnsi="Calibri" w:cs="Calibri"/>
-          <w:sz w:val="24"/>
-          <w:szCs w:val="24"/>
-        </w:rPr>
-        <w:t>K</w:t>
-      </w:r>
-      <w:r>
-        <w:rPr>
-          <w:rFonts w:ascii="Calibri" w:eastAsia="Calibri" w:hAnsi="Calibri" w:cs="Calibri"/>
-          <w:sz w:val="24"/>
-          <w:szCs w:val="24"/>
-        </w:rPr>
-        <w:t>ierowcy m</w:t>
-      </w:r>
-      <w:r>
-        <w:rPr>
-          <w:rFonts w:ascii="Calibri" w:eastAsia="Calibri" w:hAnsi="Calibri" w:cs="Calibri"/>
-          <w:sz w:val="24"/>
-          <w:szCs w:val="24"/>
-        </w:rPr>
-        <w:t>ogą</w:t>
-      </w:r>
-      <w:r>
-        <w:rPr>
-          <w:rFonts w:ascii="Calibri" w:eastAsia="Calibri" w:hAnsi="Calibri" w:cs="Calibri"/>
-          <w:sz w:val="24"/>
-          <w:szCs w:val="24"/>
-        </w:rPr>
-        <w:t xml:space="preserve"> zgłaszać opóźnienia i awarie w czasie rzeczywistym, co pozwoli na aktualizację informacji dla pasażerów.</w:t>
-      </w:r>
-    </w:p>
-    <w:p>
-      <w:pPr>
-        <w:pStyle w:val="Akapitzlist"/>
-        <w:numPr>
-          <w:ilvl w:val="0"/>
-          <w:numId w:val="23"/>
-        </w:numPr>
-        <w:spacing w:after="0" w:line="276" w:lineRule="auto"/>
-        <w:rPr>
-          <w:rFonts w:ascii="Calibri" w:eastAsia="Calibri" w:hAnsi="Calibri" w:cs="Calibri"/>
-          <w:sz w:val="24"/>
-          <w:szCs w:val="24"/>
-        </w:rPr>
-      </w:pPr>
-      <w:r>
-        <w:rPr>
-          <w:rFonts w:ascii="Calibri" w:eastAsia="Calibri" w:hAnsi="Calibri" w:cs="Calibri"/>
-          <w:b/>
-          <w:bCs/>
-          <w:sz w:val="24"/>
-          <w:szCs w:val="24"/>
-        </w:rPr>
-        <w:t>Powiadomienia o konieczności konserwacji</w:t>
-      </w:r>
-      <w:r>
-        <w:rPr>
-          <w:rFonts w:ascii="Calibri" w:eastAsia="Calibri" w:hAnsi="Calibri" w:cs="Calibri"/>
-          <w:b/>
-          <w:bCs/>
-          <w:sz w:val="24"/>
-          <w:szCs w:val="24"/>
-        </w:rPr>
-        <w:t>:</w:t>
-      </w:r>
-      <w:r>
-        <w:rPr>
-          <w:rFonts w:ascii="Calibri" w:eastAsia="Calibri" w:hAnsi="Calibri" w:cs="Calibri"/>
-          <w:sz w:val="24"/>
-          <w:szCs w:val="24"/>
-        </w:rPr>
-        <w:t xml:space="preserve"> </w:t>
-      </w:r>
-      <w:r>
-        <w:rPr>
-          <w:rFonts w:ascii="Calibri" w:eastAsia="Calibri" w:hAnsi="Calibri" w:cs="Calibri"/>
-          <w:sz w:val="24"/>
-          <w:szCs w:val="24"/>
-        </w:rPr>
-        <w:t>System powinien informować kierowcę o konieczności konserwacji pojazdu, kiedy to będzie konieczne.</w:t>
-      </w:r>
-    </w:p>
-    <w:p>
-      <w:pPr>
-        <w:pStyle w:val="Nagwek2"/>
-      </w:pPr>
-      <w:r>
-        <w:rPr>
-          <w:rFonts w:ascii="Times New Roman" w:eastAsia="Times New Roman" w:hAnsi="Times New Roman" w:cs="Times New Roman"/>
-          <w:sz w:val="36"/>
-          <w:szCs w:val="36"/>
-        </w:rPr>
-        <w:t>Dla klienta:</w:t>
-      </w:r>
-    </w:p>
-    <w:p>
-      <w:pPr>
-        <w:pStyle w:val="Akapitzlist"/>
-        <w:numPr>
-          <w:ilvl w:val="0"/>
-          <w:numId w:val="22"/>
+          <w:numId w:val="24"/>
         </w:numPr>
         <w:spacing w:after="0"/>
         <w:rPr>
@@ -640,7 +546,7 @@
           <w:sz w:val="24"/>
           <w:szCs w:val="24"/>
         </w:rPr>
-        <w:t>Logowanie</w:t>
+        <w:t>Kupowanie</w:t>
       </w:r>
       <w:r>
         <w:rPr>
@@ -650,7 +556,7 @@
           <w:sz w:val="24"/>
           <w:szCs w:val="24"/>
         </w:rPr>
-        <w:t xml:space="preserve"> i rejestracja</w:t>
+        <w:t xml:space="preserve"> biletów</w:t>
       </w:r>
       <w:r>
         <w:rPr>
@@ -668,7 +574,7 @@
           <w:sz w:val="24"/>
           <w:szCs w:val="24"/>
         </w:rPr>
-        <w:t>Pasażerowie m</w:t>
+        <w:t>Pasażerowie mają możliwość zakupu biletów online, wybierając rodzaj biletu i dokonując płatności</w:t>
       </w:r>
       <w:r>
         <w:rPr>
@@ -676,7 +582,7 @@
           <w:sz w:val="24"/>
           <w:szCs w:val="24"/>
         </w:rPr>
-        <w:t>ają</w:t>
+        <w:t xml:space="preserve">, mają </w:t>
       </w:r>
       <w:r>
         <w:rPr>
@@ -684,243 +590,15 @@
           <w:sz w:val="24"/>
           <w:szCs w:val="24"/>
         </w:rPr>
-        <w:t xml:space="preserve"> możliwość tworzenia kont, logowania się i resetowania haseł.</w:t>
-      </w:r>
-    </w:p>
-    <w:p>
-      <w:pPr>
-        <w:pStyle w:val="Akapitzlist"/>
-        <w:numPr>
-          <w:ilvl w:val="0"/>
-          <w:numId w:val="22"/>
-        </w:numPr>
-        <w:spacing w:after="0"/>
+        <w:t>możliwość sprawdzenia statusu biletu</w:t>
+      </w:r>
+      <w:r>
         <w:rPr>
           <w:rFonts w:ascii="Calibri" w:eastAsia="Calibri" w:hAnsi="Calibri" w:cs="Calibri"/>
           <w:sz w:val="24"/>
           <w:szCs w:val="24"/>
         </w:rPr>
-      </w:pPr>
-      <w:r>
-        <w:rPr>
-          <w:rFonts w:ascii="Calibri" w:eastAsia="Calibri" w:hAnsi="Calibri" w:cs="Calibri"/>
-          <w:b/>
-          <w:bCs/>
-          <w:sz w:val="24"/>
-          <w:szCs w:val="24"/>
-        </w:rPr>
-        <w:t xml:space="preserve">Przeglądanie </w:t>
-      </w:r>
-      <w:r>
-        <w:rPr>
-          <w:rFonts w:ascii="Calibri" w:eastAsia="Calibri" w:hAnsi="Calibri" w:cs="Calibri"/>
-          <w:b/>
-          <w:bCs/>
-          <w:sz w:val="24"/>
-          <w:szCs w:val="24"/>
-        </w:rPr>
-        <w:t>tras i rozkładów jazdy</w:t>
-      </w:r>
-      <w:r>
-        <w:rPr>
-          <w:rFonts w:ascii="Calibri" w:eastAsia="Calibri" w:hAnsi="Calibri" w:cs="Calibri"/>
-          <w:b/>
-          <w:bCs/>
-          <w:sz w:val="24"/>
-          <w:szCs w:val="24"/>
-        </w:rPr>
-        <w:t xml:space="preserve">: </w:t>
-      </w:r>
-      <w:r>
-        <w:rPr>
-          <w:rFonts w:ascii="Calibri" w:eastAsia="Calibri" w:hAnsi="Calibri" w:cs="Calibri"/>
-          <w:sz w:val="24"/>
-          <w:szCs w:val="24"/>
-        </w:rPr>
-        <w:t>Użytkownicy mogą przeglądać dostępne linie autobusowe, ich opisy i rozkłady jazdy.</w:t>
-      </w:r>
-    </w:p>
-    <w:p>
-      <w:pPr>
-        <w:pStyle w:val="Akapitzlist"/>
-        <w:numPr>
-          <w:ilvl w:val="0"/>
-          <w:numId w:val="22"/>
-        </w:numPr>
-        <w:spacing w:after="0"/>
-        <w:rPr>
-          <w:rFonts w:ascii="Calibri" w:eastAsia="Calibri" w:hAnsi="Calibri" w:cs="Calibri"/>
-          <w:sz w:val="24"/>
-          <w:szCs w:val="24"/>
-        </w:rPr>
-      </w:pPr>
-      <w:r>
-        <w:rPr>
-          <w:rFonts w:ascii="Calibri" w:eastAsia="Calibri" w:hAnsi="Calibri" w:cs="Calibri"/>
-          <w:b/>
-          <w:bCs/>
-          <w:sz w:val="24"/>
-          <w:szCs w:val="24"/>
-        </w:rPr>
-        <w:t>Zakup biletów</w:t>
-      </w:r>
-      <w:r>
-        <w:rPr>
-          <w:rFonts w:ascii="Calibri" w:eastAsia="Calibri" w:hAnsi="Calibri" w:cs="Calibri"/>
-          <w:b/>
-          <w:bCs/>
-          <w:sz w:val="24"/>
-          <w:szCs w:val="24"/>
-        </w:rPr>
-        <w:t xml:space="preserve">: </w:t>
-      </w:r>
-      <w:r>
-        <w:rPr>
-          <w:rFonts w:ascii="Calibri" w:eastAsia="Calibri" w:hAnsi="Calibri" w:cs="Calibri"/>
-          <w:sz w:val="24"/>
-          <w:szCs w:val="24"/>
-        </w:rPr>
-        <w:t>Pasażerowie mają możliwość zakupu biletów online, wybierając rodzaj biletu i dokonując płatności.</w:t>
-      </w:r>
-    </w:p>
-    <w:p>
-      <w:pPr>
-        <w:pStyle w:val="Akapitzlist"/>
-        <w:numPr>
-          <w:ilvl w:val="0"/>
-          <w:numId w:val="22"/>
-        </w:numPr>
-        <w:spacing w:after="0" w:line="276" w:lineRule="auto"/>
-        <w:rPr>
-          <w:rFonts w:ascii="Calibri" w:eastAsia="Calibri" w:hAnsi="Calibri" w:cs="Calibri"/>
-          <w:sz w:val="24"/>
-          <w:szCs w:val="24"/>
-        </w:rPr>
-      </w:pPr>
-      <w:r>
-        <w:rPr>
-          <w:rFonts w:ascii="Calibri" w:eastAsia="Calibri" w:hAnsi="Calibri" w:cs="Calibri"/>
-          <w:b/>
-          <w:bCs/>
-          <w:sz w:val="24"/>
-          <w:szCs w:val="24"/>
-        </w:rPr>
-        <w:t>Śledzenie lokalizacji autobusu</w:t>
-      </w:r>
-      <w:r>
-        <w:rPr>
-          <w:rFonts w:ascii="Calibri" w:eastAsia="Calibri" w:hAnsi="Calibri" w:cs="Calibri"/>
-          <w:b/>
-          <w:bCs/>
-          <w:sz w:val="24"/>
-          <w:szCs w:val="24"/>
-        </w:rPr>
-        <w:t xml:space="preserve">: </w:t>
-      </w:r>
-      <w:r>
-        <w:rPr>
-          <w:rFonts w:ascii="Calibri" w:eastAsia="Calibri" w:hAnsi="Calibri" w:cs="Calibri"/>
-          <w:sz w:val="24"/>
-          <w:szCs w:val="24"/>
-        </w:rPr>
-        <w:t>M</w:t>
-      </w:r>
-      <w:r>
-        <w:rPr>
-          <w:rFonts w:ascii="Calibri" w:eastAsia="Calibri" w:hAnsi="Calibri" w:cs="Calibri"/>
-          <w:sz w:val="24"/>
-          <w:szCs w:val="24"/>
-        </w:rPr>
-        <w:t>ożliwość sprawdzania aktualnej lokalizacji autobusów i przewidywanego czasu przyjazdu na danej trasie.</w:t>
-      </w:r>
-    </w:p>
-    <w:p>
-      <w:pPr>
-        <w:pStyle w:val="Nagwek2"/>
-      </w:pPr>
-      <w:r>
-        <w:rPr>
-          <w:rFonts w:ascii="Times New Roman" w:eastAsia="Times New Roman" w:hAnsi="Times New Roman" w:cs="Times New Roman"/>
-          <w:sz w:val="36"/>
-          <w:szCs w:val="36"/>
-        </w:rPr>
-        <w:lastRenderedPageBreak/>
-        <w:t>Dla wszystkich użytkowników:</w:t>
-      </w:r>
-    </w:p>
-    <w:p/>
-    <w:p>
-      <w:pPr>
-        <w:pStyle w:val="Akapitzlist"/>
-        <w:numPr>
-          <w:ilvl w:val="0"/>
-          <w:numId w:val="21"/>
-        </w:numPr>
-        <w:spacing w:after="0"/>
-        <w:rPr>
-          <w:rFonts w:ascii="Calibri" w:eastAsia="Calibri" w:hAnsi="Calibri" w:cs="Calibri"/>
-          <w:sz w:val="24"/>
-          <w:szCs w:val="24"/>
-        </w:rPr>
-      </w:pPr>
-      <w:r>
-        <w:rPr>
-          <w:rFonts w:ascii="Calibri" w:eastAsia="Calibri" w:hAnsi="Calibri" w:cs="Calibri"/>
-          <w:b/>
-          <w:bCs/>
-          <w:sz w:val="24"/>
-          <w:szCs w:val="24"/>
-        </w:rPr>
-        <w:t xml:space="preserve">Weryfikacja danych logowania: </w:t>
-      </w:r>
-      <w:r>
-        <w:rPr>
-          <w:rFonts w:ascii="Calibri" w:eastAsia="Calibri" w:hAnsi="Calibri" w:cs="Calibri"/>
-          <w:sz w:val="24"/>
-          <w:szCs w:val="24"/>
-        </w:rPr>
-        <w:t>Weryfikacja czy konto istnieje w bazie danych dla podanych danych logowania.</w:t>
-      </w:r>
-    </w:p>
-    <w:p>
-      <w:pPr>
-        <w:pStyle w:val="Akapitzlist"/>
-        <w:numPr>
-          <w:ilvl w:val="0"/>
-          <w:numId w:val="21"/>
-        </w:numPr>
-        <w:spacing w:after="0"/>
-        <w:rPr>
-          <w:rFonts w:ascii="Calibri" w:eastAsia="Calibri" w:hAnsi="Calibri" w:cs="Calibri"/>
-          <w:sz w:val="24"/>
-          <w:szCs w:val="24"/>
-        </w:rPr>
-      </w:pPr>
-      <w:r>
-        <w:rPr>
-          <w:rFonts w:ascii="Calibri" w:eastAsia="Calibri" w:hAnsi="Calibri" w:cs="Calibri"/>
-          <w:b/>
-          <w:bCs/>
-          <w:sz w:val="24"/>
-          <w:szCs w:val="24"/>
-        </w:rPr>
-        <w:t>Weryfikacja wprowadzonych danych:</w:t>
-      </w:r>
-      <w:r>
-        <w:rPr>
-          <w:rFonts w:ascii="Calibri" w:eastAsia="Calibri" w:hAnsi="Calibri" w:cs="Calibri"/>
-          <w:sz w:val="24"/>
-          <w:szCs w:val="24"/>
-        </w:rPr>
-        <w:t xml:space="preserve"> Weryfikacja </w:t>
-      </w:r>
-      <w:r>
-        <w:rPr>
-          <w:rFonts w:ascii="Calibri" w:eastAsia="Calibri" w:hAnsi="Calibri" w:cs="Calibri"/>
-          <w:sz w:val="24"/>
-          <w:szCs w:val="24"/>
-        </w:rPr>
-        <w:t>wprowadzonych danych.</w:t>
+        <w:t>.</w:t>
       </w:r>
     </w:p>
     <w:p>
@@ -967,7 +645,7 @@
           <w:sz w:val="24"/>
           <w:szCs w:val="24"/>
         </w:rPr>
-        <w:t>Autoryzacja operacji:</w:t>
+        <w:t>Walidacja wprowadzonych danych:</w:t>
       </w:r>
       <w:r>
         <w:rPr>
@@ -975,7 +653,7 @@
           <w:sz w:val="24"/>
           <w:szCs w:val="24"/>
         </w:rPr>
-        <w:t xml:space="preserve"> Każda operacja jest dostępna w zależności od typu konta użytkownika.</w:t>
+        <w:t xml:space="preserve"> Weryfikacja czy podane dane przez użytkownika są prawidłowe.</w:t>
       </w:r>
     </w:p>
     <w:p>
@@ -987,11 +665,23 @@
         </w:numPr>
         <w:spacing w:after="0" w:line="276" w:lineRule="auto"/>
         <w:rPr>
+          <w:rFonts w:eastAsiaTheme="minorEastAsia"/>
+          <w:sz w:val="24"/>
+          <w:szCs w:val="24"/>
+        </w:rPr>
+      </w:pPr>
+      <w:proofErr w:type="spellStart"/>
+      <w:r>
+        <w:rPr>
           <w:rFonts w:ascii="Calibri" w:eastAsia="Calibri" w:hAnsi="Calibri" w:cs="Calibri"/>
-          <w:sz w:val="24"/>
-          <w:szCs w:val="24"/>
-        </w:rPr>
-      </w:pPr>
+          <w:b/>
+          <w:bCs/>
+          <w:sz w:val="24"/>
+          <w:szCs w:val="24"/>
+        </w:rPr>
+        <w:t>Hashowanie</w:t>
+      </w:r>
+      <w:proofErr w:type="spellEnd"/>
       <w:r>
         <w:rPr>
           <w:rFonts w:ascii="Calibri" w:eastAsia="Calibri" w:hAnsi="Calibri" w:cs="Calibri"/>
@@ -1000,15 +690,33 @@
           <w:sz w:val="24"/>
           <w:szCs w:val="24"/>
         </w:rPr>
-        <w:t>Walidacja wprowadzonych danych:</w:t>
-      </w:r>
-      <w:r>
-        <w:rPr>
-          <w:rFonts w:ascii="Calibri" w:eastAsia="Calibri" w:hAnsi="Calibri" w:cs="Calibri"/>
-          <w:sz w:val="24"/>
-          <w:szCs w:val="24"/>
-        </w:rPr>
-        <w:t xml:space="preserve"> Weryfikacja czy podane dane przez użytkownika są prawidłowe.</w:t>
+        <w:t xml:space="preserve"> haseł</w:t>
+      </w:r>
+      <w:r>
+        <w:rPr>
+          <w:rFonts w:eastAsiaTheme="minorEastAsia"/>
+          <w:b/>
+          <w:bCs/>
+          <w:sz w:val="24"/>
+          <w:szCs w:val="24"/>
+        </w:rPr>
+        <w:t xml:space="preserve">: </w:t>
+      </w:r>
+      <w:r>
+        <w:rPr>
+          <w:rFonts w:eastAsiaTheme="minorEastAsia"/>
+          <w:sz w:val="24"/>
+          <w:szCs w:val="24"/>
+        </w:rPr>
+        <w:t>Zastosowanie funkcji haszujących do bezpiecznego przechowywania haseł</w:t>
+      </w:r>
+      <w:r>
+        <w:rPr>
+          <w:rFonts w:eastAsiaTheme="minorEastAsia"/>
+          <w:sz w:val="24"/>
+          <w:szCs w:val="24"/>
+        </w:rPr>
+        <w:t xml:space="preserve"> w bazie danych.</w:t>
       </w:r>
     </w:p>
     <w:p>
@@ -1025,28 +733,6 @@
           <w:szCs w:val="24"/>
         </w:rPr>
       </w:pPr>
-      <w:proofErr w:type="spellStart"/>
-      <w:r>
-        <w:rPr>
-          <w:rFonts w:ascii="Calibri" w:eastAsia="Calibri" w:hAnsi="Calibri" w:cs="Calibri"/>
-          <w:b/>
-          <w:bCs/>
-          <w:sz w:val="24"/>
-          <w:szCs w:val="24"/>
-        </w:rPr>
-        <w:t>Hashowanie</w:t>
-      </w:r>
-      <w:proofErr w:type="spellEnd"/>
-      <w:r>
-        <w:rPr>
-          <w:rFonts w:ascii="Calibri" w:eastAsia="Calibri" w:hAnsi="Calibri" w:cs="Calibri"/>
-          <w:b/>
-          <w:bCs/>
-          <w:sz w:val="24"/>
-          <w:szCs w:val="24"/>
-        </w:rPr>
-        <w:t xml:space="preserve"> haseł</w:t>
-      </w:r>
       <w:r>
         <w:rPr>
           <w:rFonts w:eastAsiaTheme="minorEastAsia"/>
@@ -1055,7 +741,7 @@
           <w:sz w:val="24"/>
           <w:szCs w:val="24"/>
         </w:rPr>
-        <w:t xml:space="preserve">: </w:t>
+        <w:t xml:space="preserve">Jedno konto administratora: </w:t>
       </w:r>
       <w:r>
         <w:rPr>
@@ -1063,15 +749,7 @@
           <w:sz w:val="24"/>
           <w:szCs w:val="24"/>
         </w:rPr>
-        <w:t>Zastosowanie funkcji haszujących do bezpiecznego przechowywania haseł</w:t>
-      </w:r>
-      <w:r>
-        <w:rPr>
-          <w:rFonts w:eastAsiaTheme="minorEastAsia"/>
-          <w:sz w:val="24"/>
-          <w:szCs w:val="24"/>
-        </w:rPr>
-        <w:t xml:space="preserve"> w bazie danych.</w:t>
+        <w:t>Istnienie jednego wbudowanego konta administratora w bazie danych</w:t>
       </w:r>
     </w:p>
     <w:p>
@@ -1096,7 +774,7 @@
           <w:sz w:val="24"/>
           <w:szCs w:val="24"/>
         </w:rPr>
-        <w:t xml:space="preserve">Jedno konto administratora: </w:t>
+        <w:t>Zakup biletów:</w:t>
       </w:r>
       <w:r>
         <w:rPr>
@@ -1104,8 +782,35 @@
           <w:sz w:val="24"/>
           <w:szCs w:val="24"/>
         </w:rPr>
-        <w:t>Istnienie jednego wbudowanego konta administratora w bazie danych</w:t>
-      </w:r>
+        <w:t xml:space="preserve"> prawo do zakupu biletu przez użytkownika</w:t>
+      </w:r>
+      <w:r>
+        <w:rPr>
+          <w:rFonts w:eastAsiaTheme="minorEastAsia"/>
+          <w:sz w:val="24"/>
+          <w:szCs w:val="24"/>
+        </w:rPr>
+        <w:t xml:space="preserve"> dzięki aplikacji</w:t>
+      </w:r>
+      <w:r>
+        <w:rPr>
+          <w:rFonts w:eastAsiaTheme="minorEastAsia"/>
+          <w:sz w:val="24"/>
+          <w:szCs w:val="24"/>
+        </w:rPr>
+        <w:t>.</w:t>
+      </w:r>
+    </w:p>
+    <w:p>
+      <w:pPr>
+        <w:pStyle w:val="Akapitzlist"/>
+        <w:spacing w:after="0" w:line="276" w:lineRule="auto"/>
+        <w:rPr>
+          <w:rFonts w:eastAsiaTheme="minorEastAsia"/>
+          <w:sz w:val="24"/>
+          <w:szCs w:val="24"/>
+        </w:rPr>
+      </w:pPr>
     </w:p>
     <w:p>
       <w:pPr>
@@ -1269,7 +974,6 @@
           <w:sz w:val="48"/>
           <w:szCs w:val="48"/>
         </w:rPr>
-        <w:lastRenderedPageBreak/>
         <w:t>Diagram przypadków użycia:</w:t>
       </w:r>
       <w:r>
@@ -1467,7 +1171,6 @@
           <w:sz w:val="48"/>
           <w:szCs w:val="48"/>
         </w:rPr>
-        <w:lastRenderedPageBreak/>
         <w:t>Scenariusze przypadków użycia:</w:t>
       </w:r>
       <w:r>
@@ -2247,6 +1950,7 @@
           <w:b/>
           <w:bCs/>
         </w:rPr>
+        <w:lastRenderedPageBreak/>
         <w:t>Należy podać dane, które chcemy zmienić</w:t>
       </w:r>
     </w:p>
@@ -3660,7 +3364,6 @@
           <w:b/>
           <w:bCs/>
         </w:rPr>
-        <w:lastRenderedPageBreak/>
         <w:t xml:space="preserve">Warunki początkowe: </w:t>
       </w:r>
       <w:r>
@@ -4454,6 +4157,7 @@
           <w:b/>
           <w:bCs/>
         </w:rPr>
+        <w:lastRenderedPageBreak/>
         <w:t xml:space="preserve">Warunki początkowe: </w:t>
       </w:r>
       <w:r>
@@ -4822,7 +4526,6 @@
           <w:b/>
           <w:bCs/>
         </w:rPr>
-        <w:lastRenderedPageBreak/>
         <w:t>Jeżeli wprowadzone dane są unikalne należy zapisać nowe konto w bazie danych, w przeciwnym wypadku należy zakończyć PU</w:t>
       </w:r>
     </w:p>
@@ -5615,6 +5318,7 @@
           <w:b/>
           <w:bCs/>
         </w:rPr>
+        <w:lastRenderedPageBreak/>
         <w:t>W przypadku znalezienia produktu o podanych danych zwracany jest wynik pozytywny i następuje koniec przeszukiwania bazy</w:t>
       </w:r>
       <w:r>
@@ -5946,7 +5650,6 @@
           <w:b/>
           <w:bCs/>
         </w:rPr>
-        <w:lastRenderedPageBreak/>
         <w:t xml:space="preserve">Cel: </w:t>
       </w:r>
       <w:r>
@@ -6163,7 +5866,7 @@
       <w:lvlText w:val="%1."/>
       <w:lvlJc w:val="left"/>
       <w:pPr>
-        <w:ind w:left="720" w:hanging="360"/>
+        <w:ind w:left="927" w:hanging="360"/>
       </w:pPr>
     </w:lvl>
     <w:lvl w:ilvl="1" w:tplc="C2F4C62E">
@@ -6172,7 +5875,7 @@
       <w:lvlText w:val="%2."/>
       <w:lvlJc w:val="left"/>
       <w:pPr>
-        <w:ind w:left="1440" w:hanging="360"/>
+        <w:ind w:left="1647" w:hanging="360"/>
       </w:pPr>
     </w:lvl>
     <w:lvl w:ilvl="2" w:tplc="84C2ABC8">
@@ -6181,7 +5884,7 @@
       <w:lvlText w:val="%3."/>
       <w:lvlJc w:val="right"/>
       <w:pPr>
-        <w:ind w:left="2160" w:hanging="180"/>
+        <w:ind w:left="2367" w:hanging="180"/>
       </w:pPr>
     </w:lvl>
     <w:lvl w:ilvl="3" w:tplc="964A410A">
@@ -6190,7 +5893,7 @@
       <w:lvlText w:val="%4."/>
       <w:lvlJc w:val="left"/>
       <w:pPr>
-        <w:ind w:left="2880" w:hanging="360"/>
+        <w:ind w:left="3087" w:hanging="360"/>
       </w:pPr>
     </w:lvl>
     <w:lvl w:ilvl="4" w:tplc="6B062F28">
@@ -6199,7 +5902,7 @@
       <w:lvlText w:val="%5."/>
       <w:lvlJc w:val="left"/>
       <w:pPr>
-        <w:ind w:left="3600" w:hanging="360"/>
+        <w:ind w:left="3807" w:hanging="360"/>
       </w:pPr>
     </w:lvl>
     <w:lvl w:ilvl="5" w:tplc="73DAEC20">
@@ -6208,7 +5911,7 @@
       <w:lvlText w:val="%6."/>
       <w:lvlJc w:val="right"/>
       <w:pPr>
-        <w:ind w:left="4320" w:hanging="180"/>
+        <w:ind w:left="4527" w:hanging="180"/>
       </w:pPr>
     </w:lvl>
     <w:lvl w:ilvl="6" w:tplc="06E01BE8">
@@ -6217,7 +5920,7 @@
       <w:lvlText w:val="%7."/>
       <w:lvlJc w:val="left"/>
       <w:pPr>
-        <w:ind w:left="5040" w:hanging="360"/>
+        <w:ind w:left="5247" w:hanging="360"/>
       </w:pPr>
     </w:lvl>
     <w:lvl w:ilvl="7" w:tplc="16704652">
@@ -6226,7 +5929,7 @@
       <w:lvlText w:val="%8."/>
       <w:lvlJc w:val="left"/>
       <w:pPr>
-        <w:ind w:left="5760" w:hanging="360"/>
+        <w:ind w:left="5967" w:hanging="360"/>
       </w:pPr>
     </w:lvl>
     <w:lvl w:ilvl="8" w:tplc="081EE640">
@@ -6235,7 +5938,7 @@
       <w:lvlText w:val="%9."/>
       <w:lvlJc w:val="right"/>
       <w:pPr>
-        <w:ind w:left="6480" w:hanging="180"/>
+        <w:ind w:left="6687" w:hanging="180"/>
       </w:pPr>
     </w:lvl>
   </w:abstractNum>
@@ -6584,6 +6287,92 @@
     </w:lvl>
   </w:abstractNum>
   <w:abstractNum w:abstractNumId="5" w15:restartNumberingAfterBreak="0">
+    <w:nsid w:val="2288687E"/>
+    <w:multiLevelType w:val="hybridMultilevel"/>
+    <w:tmpl w:val="F842980C"/>
+    <w:lvl w:ilvl="0" w:tplc="0415000F">
+      <w:start w:val="1"/>
+      <w:numFmt w:val="decimal"/>
+      <w:lvlText w:val="%1."/>
+      <w:lvlJc w:val="left"/>
+      <w:pPr>
+        <w:ind w:left="1080" w:hanging="360"/>
+      </w:pPr>
+    </w:lvl>
+    <w:lvl w:ilvl="1" w:tplc="04150019" w:tentative="1">
+      <w:start w:val="1"/>
+      <w:numFmt w:val="lowerLetter"/>
+      <w:lvlText w:val="%2."/>
+      <w:lvlJc w:val="left"/>
+      <w:pPr>
+        <w:ind w:left="1800" w:hanging="360"/>
+      </w:pPr>
+    </w:lvl>
+    <w:lvl w:ilvl="2" w:tplc="0415001B" w:tentative="1">
+      <w:start w:val="1"/>
+      <w:numFmt w:val="lowerRoman"/>
+      <w:lvlText w:val="%3."/>
+      <w:lvlJc w:val="right"/>
+      <w:pPr>
+        <w:ind w:left="2520" w:hanging="180"/>
+      </w:pPr>
+    </w:lvl>
+    <w:lvl w:ilvl="3" w:tplc="0415000F" w:tentative="1">
+      <w:start w:val="1"/>
+      <w:numFmt w:val="decimal"/>
+      <w:lvlText w:val="%4."/>
+      <w:lvlJc w:val="left"/>
+      <w:pPr>
+        <w:ind w:left="3240" w:hanging="360"/>
+      </w:pPr>
+    </w:lvl>
+    <w:lvl w:ilvl="4" w:tplc="04150019" w:tentative="1">
+      <w:start w:val="1"/>
+      <w:numFmt w:val="lowerLetter"/>
+      <w:lvlText w:val="%5."/>
+      <w:lvlJc w:val="left"/>
+      <w:pPr>
+        <w:ind w:left="3960" w:hanging="360"/>
+      </w:pPr>
+    </w:lvl>
+    <w:lvl w:ilvl="5" w:tplc="0415001B" w:tentative="1">
+      <w:start w:val="1"/>
+      <w:numFmt w:val="lowerRoman"/>
+      <w:lvlText w:val="%6."/>
+      <w:lvlJc w:val="right"/>
+      <w:pPr>
+        <w:ind w:left="4680" w:hanging="180"/>
+      </w:pPr>
+    </w:lvl>
+    <w:lvl w:ilvl="6" w:tplc="0415000F" w:tentative="1">
+      <w:start w:val="1"/>
+      <w:numFmt w:val="decimal"/>
+      <w:lvlText w:val="%7."/>
+      <w:lvlJc w:val="left"/>
+      <w:pPr>
+        <w:ind w:left="5400" w:hanging="360"/>
+      </w:pPr>
+    </w:lvl>
+    <w:lvl w:ilvl="7" w:tplc="04150019" w:tentative="1">
+      <w:start w:val="1"/>
+      <w:numFmt w:val="lowerLetter"/>
+      <w:lvlText w:val="%8."/>
+      <w:lvlJc w:val="left"/>
+      <w:pPr>
+        <w:ind w:left="6120" w:hanging="360"/>
+      </w:pPr>
+    </w:lvl>
+    <w:lvl w:ilvl="8" w:tplc="0415001B" w:tentative="1">
+      <w:start w:val="1"/>
+      <w:numFmt w:val="lowerRoman"/>
+      <w:lvlText w:val="%9."/>
+      <w:lvlJc w:val="right"/>
+      <w:pPr>
+        <w:ind w:left="6840" w:hanging="180"/>
+      </w:pPr>
+    </w:lvl>
+  </w:abstractNum>
+  <w:abstractNum w:abstractNumId="6" w15:restartNumberingAfterBreak="0">
     <w:nsid w:val="2C39ED1A"/>
     <w:multiLevelType w:val="hybridMultilevel"/>
     <w:tmpl w:val="417EFCA2"/>
@@ -6669,7 +6458,7 @@
       </w:pPr>
     </w:lvl>
   </w:abstractNum>
-  <w:abstractNum w:abstractNumId="6" w15:restartNumberingAfterBreak="0">
+  <w:abstractNum w:abstractNumId="7" w15:restartNumberingAfterBreak="0">
     <w:nsid w:val="2ECA4255"/>
     <w:multiLevelType w:val="hybridMultilevel"/>
     <w:tmpl w:val="D6089E84"/>
@@ -6755,7 +6544,7 @@
       </w:pPr>
     </w:lvl>
   </w:abstractNum>
-  <w:abstractNum w:abstractNumId="7" w15:restartNumberingAfterBreak="0">
+  <w:abstractNum w:abstractNumId="8" w15:restartNumberingAfterBreak="0">
     <w:nsid w:val="329A0E57"/>
     <w:multiLevelType w:val="hybridMultilevel"/>
     <w:tmpl w:val="48A65FD6"/>
@@ -6841,7 +6630,7 @@
       </w:pPr>
     </w:lvl>
   </w:abstractNum>
-  <w:abstractNum w:abstractNumId="8" w15:restartNumberingAfterBreak="0">
+  <w:abstractNum w:abstractNumId="9" w15:restartNumberingAfterBreak="0">
     <w:nsid w:val="356040D6"/>
     <w:multiLevelType w:val="hybridMultilevel"/>
     <w:tmpl w:val="6AEE85EA"/>
@@ -6927,7 +6716,7 @@
       </w:pPr>
     </w:lvl>
   </w:abstractNum>
-  <w:abstractNum w:abstractNumId="9" w15:restartNumberingAfterBreak="0">
+  <w:abstractNum w:abstractNumId="10" w15:restartNumberingAfterBreak="0">
     <w:nsid w:val="387228F2"/>
     <w:multiLevelType w:val="hybridMultilevel"/>
     <w:tmpl w:val="44F4CEC4"/>
@@ -7013,7 +6802,7 @@
       </w:pPr>
     </w:lvl>
   </w:abstractNum>
-  <w:abstractNum w:abstractNumId="10" w15:restartNumberingAfterBreak="0">
+  <w:abstractNum w:abstractNumId="11" w15:restartNumberingAfterBreak="0">
     <w:nsid w:val="3911EB26"/>
     <w:multiLevelType w:val="hybridMultilevel"/>
     <w:tmpl w:val="B9FA6144"/>
@@ -7099,7 +6888,7 @@
       </w:pPr>
     </w:lvl>
   </w:abstractNum>
-  <w:abstractNum w:abstractNumId="11" w15:restartNumberingAfterBreak="0">
+  <w:abstractNum w:abstractNumId="12" w15:restartNumberingAfterBreak="0">
     <w:nsid w:val="4294978A"/>
     <w:multiLevelType w:val="hybridMultilevel"/>
     <w:tmpl w:val="B112A51C"/>
@@ -7185,7 +6974,7 @@
       </w:pPr>
     </w:lvl>
   </w:abstractNum>
-  <w:abstractNum w:abstractNumId="12" w15:restartNumberingAfterBreak="0">
+  <w:abstractNum w:abstractNumId="13" w15:restartNumberingAfterBreak="0">
     <w:nsid w:val="498E46D6"/>
     <w:multiLevelType w:val="hybridMultilevel"/>
     <w:tmpl w:val="2376C666"/>
@@ -7271,7 +7060,7 @@
       </w:pPr>
     </w:lvl>
   </w:abstractNum>
-  <w:abstractNum w:abstractNumId="13" w15:restartNumberingAfterBreak="0">
+  <w:abstractNum w:abstractNumId="14" w15:restartNumberingAfterBreak="0">
     <w:nsid w:val="4BF411B6"/>
     <w:multiLevelType w:val="hybridMultilevel"/>
     <w:tmpl w:val="41BE7D06"/>
@@ -7357,7 +7146,7 @@
       </w:pPr>
     </w:lvl>
   </w:abstractNum>
-  <w:abstractNum w:abstractNumId="14" w15:restartNumberingAfterBreak="0">
+  <w:abstractNum w:abstractNumId="15" w15:restartNumberingAfterBreak="0">
     <w:nsid w:val="509F0B62"/>
     <w:multiLevelType w:val="hybridMultilevel"/>
     <w:tmpl w:val="134CB25A"/>
@@ -7443,7 +7232,7 @@
       </w:pPr>
     </w:lvl>
   </w:abstractNum>
-  <w:abstractNum w:abstractNumId="15" w15:restartNumberingAfterBreak="0">
+  <w:abstractNum w:abstractNumId="16" w15:restartNumberingAfterBreak="0">
     <w:nsid w:val="50C9D028"/>
     <w:multiLevelType w:val="hybridMultilevel"/>
     <w:tmpl w:val="757CAC34"/>
@@ -7529,7 +7318,7 @@
       </w:pPr>
     </w:lvl>
   </w:abstractNum>
-  <w:abstractNum w:abstractNumId="16" w15:restartNumberingAfterBreak="0">
+  <w:abstractNum w:abstractNumId="17" w15:restartNumberingAfterBreak="0">
     <w:nsid w:val="5162CEC9"/>
     <w:multiLevelType w:val="hybridMultilevel"/>
     <w:tmpl w:val="A6080240"/>
@@ -7615,7 +7404,7 @@
       </w:pPr>
     </w:lvl>
   </w:abstractNum>
-  <w:abstractNum w:abstractNumId="17" w15:restartNumberingAfterBreak="0">
+  <w:abstractNum w:abstractNumId="18" w15:restartNumberingAfterBreak="0">
     <w:nsid w:val="58BA7C38"/>
     <w:multiLevelType w:val="hybridMultilevel"/>
     <w:tmpl w:val="BC92E71E"/>
@@ -7701,7 +7490,7 @@
       </w:pPr>
     </w:lvl>
   </w:abstractNum>
-  <w:abstractNum w:abstractNumId="18" w15:restartNumberingAfterBreak="0">
+  <w:abstractNum w:abstractNumId="19" w15:restartNumberingAfterBreak="0">
     <w:nsid w:val="691991F4"/>
     <w:multiLevelType w:val="hybridMultilevel"/>
     <w:tmpl w:val="1E52BB66"/>
@@ -7787,7 +7576,7 @@
       </w:pPr>
     </w:lvl>
   </w:abstractNum>
-  <w:abstractNum w:abstractNumId="19" w15:restartNumberingAfterBreak="0">
+  <w:abstractNum w:abstractNumId="20" w15:restartNumberingAfterBreak="0">
     <w:nsid w:val="723FE652"/>
     <w:multiLevelType w:val="hybridMultilevel"/>
     <w:tmpl w:val="AFCA5C9C"/>
@@ -7873,7 +7662,7 @@
       </w:pPr>
     </w:lvl>
   </w:abstractNum>
-  <w:abstractNum w:abstractNumId="20" w15:restartNumberingAfterBreak="0">
+  <w:abstractNum w:abstractNumId="21" w15:restartNumberingAfterBreak="0">
     <w:nsid w:val="75FCEF49"/>
     <w:multiLevelType w:val="hybridMultilevel"/>
     <w:tmpl w:val="2548AB26"/>
@@ -7959,7 +7748,7 @@
       </w:pPr>
     </w:lvl>
   </w:abstractNum>
-  <w:abstractNum w:abstractNumId="21" w15:restartNumberingAfterBreak="0">
+  <w:abstractNum w:abstractNumId="22" w15:restartNumberingAfterBreak="0">
     <w:nsid w:val="78AF7C07"/>
     <w:multiLevelType w:val="hybridMultilevel"/>
     <w:tmpl w:val="B41641D6"/>
@@ -8045,7 +7834,7 @@
       </w:pPr>
     </w:lvl>
   </w:abstractNum>
-  <w:abstractNum w:abstractNumId="22" w15:restartNumberingAfterBreak="0">
+  <w:abstractNum w:abstractNumId="23" w15:restartNumberingAfterBreak="0">
     <w:nsid w:val="7DEE4198"/>
     <w:multiLevelType w:val="hybridMultilevel"/>
     <w:tmpl w:val="8EB4211C"/>
@@ -8132,19 +7921,19 @@
     </w:lvl>
   </w:abstractNum>
   <w:num w:numId="1" w16cid:durableId="335226180">
-    <w:abstractNumId w:val="12"/>
+    <w:abstractNumId w:val="13"/>
   </w:num>
   <w:num w:numId="2" w16cid:durableId="1712607668">
     <w:abstractNumId w:val="1"/>
   </w:num>
   <w:num w:numId="3" w16cid:durableId="76708601">
-    <w:abstractNumId w:val="14"/>
+    <w:abstractNumId w:val="15"/>
   </w:num>
   <w:num w:numId="4" w16cid:durableId="1447196301">
-    <w:abstractNumId w:val="18"/>
+    <w:abstractNumId w:val="19"/>
   </w:num>
   <w:num w:numId="5" w16cid:durableId="313461354">
-    <w:abstractNumId w:val="7"/>
+    <w:abstractNumId w:val="8"/>
   </w:num>
   <w:num w:numId="6" w16cid:durableId="610667471">
     <w:abstractNumId w:val="2"/>
@@ -8153,34 +7942,34 @@
     <w:abstractNumId w:val="4"/>
   </w:num>
   <w:num w:numId="8" w16cid:durableId="1272009235">
-    <w:abstractNumId w:val="20"/>
+    <w:abstractNumId w:val="21"/>
   </w:num>
   <w:num w:numId="9" w16cid:durableId="86318861">
+    <w:abstractNumId w:val="10"/>
+  </w:num>
+  <w:num w:numId="10" w16cid:durableId="1339649806">
+    <w:abstractNumId w:val="16"/>
+  </w:num>
+  <w:num w:numId="11" w16cid:durableId="1605721821">
+    <w:abstractNumId w:val="11"/>
+  </w:num>
+  <w:num w:numId="12" w16cid:durableId="1539664448">
+    <w:abstractNumId w:val="23"/>
+  </w:num>
+  <w:num w:numId="13" w16cid:durableId="1495949533">
+    <w:abstractNumId w:val="14"/>
+  </w:num>
+  <w:num w:numId="14" w16cid:durableId="74515454">
+    <w:abstractNumId w:val="22"/>
+  </w:num>
+  <w:num w:numId="15" w16cid:durableId="759835912">
     <w:abstractNumId w:val="9"/>
   </w:num>
-  <w:num w:numId="10" w16cid:durableId="1339649806">
-    <w:abstractNumId w:val="15"/>
-  </w:num>
-  <w:num w:numId="11" w16cid:durableId="1605721821">
-    <w:abstractNumId w:val="10"/>
-  </w:num>
-  <w:num w:numId="12" w16cid:durableId="1539664448">
-    <w:abstractNumId w:val="22"/>
-  </w:num>
-  <w:num w:numId="13" w16cid:durableId="1495949533">
-    <w:abstractNumId w:val="13"/>
-  </w:num>
-  <w:num w:numId="14" w16cid:durableId="74515454">
-    <w:abstractNumId w:val="21"/>
-  </w:num>
-  <w:num w:numId="15" w16cid:durableId="759835912">
-    <w:abstractNumId w:val="8"/>
-  </w:num>
   <w:num w:numId="16" w16cid:durableId="1836794801">
-    <w:abstractNumId w:val="17"/>
+    <w:abstractNumId w:val="18"/>
   </w:num>
   <w:num w:numId="17" w16cid:durableId="625233152">
-    <w:abstractNumId w:val="16"/>
+    <w:abstractNumId w:val="17"/>
   </w:num>
   <w:num w:numId="18" w16cid:durableId="1450473525">
     <w:abstractNumId w:val="0"/>
@@ -8189,15 +7978,18 @@
     <w:abstractNumId w:val="3"/>
   </w:num>
   <w:num w:numId="20" w16cid:durableId="1141506594">
-    <w:abstractNumId w:val="19"/>
+    <w:abstractNumId w:val="20"/>
   </w:num>
   <w:num w:numId="21" w16cid:durableId="431437059">
+    <w:abstractNumId w:val="7"/>
+  </w:num>
+  <w:num w:numId="22" w16cid:durableId="101606769">
+    <w:abstractNumId w:val="12"/>
+  </w:num>
+  <w:num w:numId="23" w16cid:durableId="434787571">
     <w:abstractNumId w:val="6"/>
   </w:num>
-  <w:num w:numId="22" w16cid:durableId="101606769">
-    <w:abstractNumId w:val="11"/>
-  </w:num>
-  <w:num w:numId="23" w16cid:durableId="434787571">
+  <w:num w:numId="24" w16cid:durableId="2111194714">
     <w:abstractNumId w:val="5"/>
   </w:num>
   <w:numIdMacAtCleanup w:val="23"/>
@@ -8327,6 +8119,7 @@
     <w:lsdException w:name="HTML Sample" w:semiHidden="1" w:unhideWhenUsed="1"/>
     <w:lsdException w:name="HTML Typewriter" w:semiHidden="1" w:unhideWhenUsed="1"/>
     <w:lsdException w:name="HTML Variable" w:semiHidden="1" w:unhideWhenUsed="1"/>
+    <w:lsdException w:name="Normal Table" w:semiHidden="1" w:unhideWhenUsed="1"/>
     <w:lsdException w:name="annotation subject" w:semiHidden="1" w:unhideWhenUsed="1"/>
     <w:lsdException w:name="No List" w:semiHidden="1" w:unhideWhenUsed="1"/>
     <w:lsdException w:name="Outline List 1" w:semiHidden="1" w:unhideWhenUsed="1"/>
@@ -8369,8 +8162,11 @@
     <w:lsdException w:name="Table Contemporary" w:semiHidden="1" w:unhideWhenUsed="1"/>
     <w:lsdException w:name="Table Elegant" w:semiHidden="1" w:unhideWhenUsed="1"/>
     <w:lsdException w:name="Table Professional" w:semiHidden="1" w:unhideWhenUsed="1"/>
+    <w:lsdException w:name="Table Subtle 1" w:semiHidden="1" w:unhideWhenUsed="1"/>
     <w:lsdException w:name="Table Subtle 2" w:semiHidden="1" w:unhideWhenUsed="1"/>
     <w:lsdException w:name="Table Web 1" w:semiHidden="1" w:unhideWhenUsed="1"/>
+    <w:lsdException w:name="Table Web 2" w:semiHidden="1" w:unhideWhenUsed="1"/>
+    <w:lsdException w:name="Table Web 3" w:semiHidden="1" w:unhideWhenUsed="1"/>
     <w:lsdException w:name="Balloon Text" w:semiHidden="1" w:unhideWhenUsed="1"/>
     <w:lsdException w:name="Table Grid" w:uiPriority="39"/>
     <w:lsdException w:name="Table Theme" w:semiHidden="1" w:unhideWhenUsed="1"/>
@@ -8643,6 +8439,7 @@
   <w:style w:type="character" w:default="1" w:styleId="Domylnaczcionkaakapitu">
     <w:name w:val="Default Paragraph Font"/>
     <w:uiPriority w:val="1"/>
+    <w:semiHidden/>
     <w:unhideWhenUsed/>
   </w:style>
   <w:style w:type="table" w:default="1" w:styleId="Standardowy">
